--- a/pt_BR_bios/Umaimah Mendhro Bio.docx
+++ b/pt_BR_bios/Umaimah Mendhro Bio.docx
@@ -1,74 +1,139 @@
 
 <file path=word/document.xml><?xml version="1.0" encoding="utf-8"?>
-<w:document xmlns:w="http://schemas.openxmlformats.org/wordprocessingml/2006/main" xmlns:wpc="http://schemas.microsoft.com/office/word/2010/wordprocessingCanvas" xmlns:mo="http://schemas.microsoft.com/office/mac/office/2008/main" xmlns:mc="http://schemas.openxmlformats.org/markup-compatibility/2006" xmlns:mv="urn:schemas-microsoft-com:mac:vml" xmlns:o="urn:schemas-microsoft-com:office:office" xmlns:r="http://schemas.openxmlformats.org/officeDocument/2006/relationships" xmlns:m="http://schemas.openxmlformats.org/officeDocument/2006/math" xmlns:v="urn:schemas-microsoft-com:vml" xmlns:wp14="http://schemas.microsoft.com/office/word/2010/wordprocessingDrawing" xmlns:wp="http://schemas.openxmlformats.org/drawingml/2006/wordprocessingDrawing" xmlns:w10="urn:schemas-microsoft-com:office:word" xmlns:w14="http://schemas.microsoft.com/office/word/2010/wordml" xmlns:wpg="http://schemas.microsoft.com/office/word/2010/wordprocessingGroup" xmlns:wpi="http://schemas.microsoft.com/office/word/2010/wordprocessingInk" xmlns:wne="http://schemas.microsoft.com/office/word/2006/wordml" xmlns:wps="http://schemas.microsoft.com/office/word/2010/wordprocessingShape" mc:Ignorable="w14 wp14">
+<w:document xmlns:wpc="http://schemas.microsoft.com/office/word/2010/wordprocessingCanvas" xmlns:mc="http://schemas.openxmlformats.org/markup-compatibility/2006" xmlns:o="urn:schemas-microsoft-com:office:office" xmlns:r="http://schemas.openxmlformats.org/officeDocument/2006/relationships" xmlns:m="http://schemas.openxmlformats.org/officeDocument/2006/math" xmlns:v="urn:schemas-microsoft-com:vml" xmlns:wp14="http://schemas.microsoft.com/office/word/2010/wordprocessingDrawing" xmlns:wp="http://schemas.openxmlformats.org/drawingml/2006/wordprocessingDrawing" xmlns:w10="urn:schemas-microsoft-com:office:word" xmlns:w="http://schemas.openxmlformats.org/wordprocessingml/2006/main" xmlns:w14="http://schemas.microsoft.com/office/word/2010/wordml" xmlns:wpg="http://schemas.microsoft.com/office/word/2010/wordprocessingGroup" xmlns:wpi="http://schemas.microsoft.com/office/word/2010/wordprocessingInk" xmlns:wne="http://schemas.microsoft.com/office/word/2006/wordml" xmlns:wps="http://schemas.microsoft.com/office/word/2010/wordprocessingShape" mc:Ignorable="w14 wp14">
   <w:body>
     <w:p>
       <w:pPr>
         <w:spacing w:before="100" w:beforeAutospacing="1" w:after="100" w:afterAutospacing="1"/>
+        <w:ind w:firstLine="720"/>
+        <w:jc w:val="both"/>
         <w:rPr>
           <w:rFonts w:ascii="Times New Roman" w:hAnsi="Times New Roman" w:cs="Times New Roman"/>
         </w:rPr>
-      </w:pPr>
-      <w:r>
-        <w:rPr>
-          <w:rFonts w:ascii="Times New Roman" w:hAnsi="Times New Roman"/>
-        </w:rPr>
-        <w:t xml:space="preserve">Umaimah Mendhro é diretora de estratégia de produto e marketing no Startup Business Group da Microsoft , um grupo de incubação corporativa que investe em diversas tecnologias novas e oportunidades de negócios. </w:t>
-      </w:r>
-      <w:r>
-        <w:rPr>
-          <w:rFonts w:ascii="Times New Roman" w:hAnsi="Times New Roman"/>
-        </w:rPr>
-        <w:t xml:space="preserve">Sua função é trabalhar com startups em fase inicial dentro da empresa e ajudar a converter investimentos tecnológicos em negócios reais que valham milhões de dólares. </w:t>
-      </w:r>
-    </w:p>
-    <w:p>
-      <w:pPr>
-        <w:spacing w:before="100" w:beforeAutospacing="1" w:after="100" w:afterAutospacing="1"/>
+        <w:pPrChange w:id="0" w:author="inara" w:date="2016-04-16T02:16:00Z">
+          <w:pPr>
+            <w:spacing w:before="100" w:beforeAutospacing="1" w:after="100" w:afterAutospacing="1"/>
+          </w:pPr>
+        </w:pPrChange>
+      </w:pPr>
+      <w:bookmarkStart w:id="1" w:name="_GoBack"/>
+      <w:proofErr w:type="spellStart"/>
+      <w:r>
+        <w:rPr>
+          <w:rFonts w:ascii="Times New Roman" w:hAnsi="Times New Roman"/>
+        </w:rPr>
+        <w:t>Umaimah</w:t>
+      </w:r>
+      <w:proofErr w:type="spellEnd"/>
+      <w:r>
+        <w:rPr>
+          <w:rFonts w:ascii="Times New Roman" w:hAnsi="Times New Roman"/>
+        </w:rPr>
+        <w:t xml:space="preserve"> </w:t>
+      </w:r>
+      <w:proofErr w:type="spellStart"/>
+      <w:r>
+        <w:rPr>
+          <w:rFonts w:ascii="Times New Roman" w:hAnsi="Times New Roman"/>
+        </w:rPr>
+        <w:t>Mendhro</w:t>
+      </w:r>
+      <w:proofErr w:type="spellEnd"/>
+      <w:r>
+        <w:rPr>
+          <w:rFonts w:ascii="Times New Roman" w:hAnsi="Times New Roman"/>
+        </w:rPr>
+        <w:t xml:space="preserve"> é diretora de estratégia de produto e marketing no Startup Business Group da </w:t>
+      </w:r>
+      <w:proofErr w:type="gramStart"/>
+      <w:r>
+        <w:rPr>
+          <w:rFonts w:ascii="Times New Roman" w:hAnsi="Times New Roman"/>
+        </w:rPr>
+        <w:t>Microsoft ,</w:t>
+      </w:r>
+      <w:proofErr w:type="gramEnd"/>
+      <w:r>
+        <w:rPr>
+          <w:rFonts w:ascii="Times New Roman" w:hAnsi="Times New Roman"/>
+        </w:rPr>
+        <w:t xml:space="preserve"> um grupo de incubação corporativa que investe em diversas tecnologias novas e oportunidades de negócios. Sua função é trabalhar com startups em fase inicial dentro da empresa e ajudar a converter investimentos tecnológicos em negócios reais que valham milhões de dólares. </w:t>
+      </w:r>
+    </w:p>
+    <w:p>
+      <w:pPr>
+        <w:spacing w:before="100" w:beforeAutospacing="1" w:after="100" w:afterAutospacing="1"/>
+        <w:ind w:firstLine="720"/>
+        <w:jc w:val="both"/>
         <w:rPr>
           <w:rFonts w:ascii="Times New Roman" w:hAnsi="Times New Roman" w:cs="Times New Roman"/>
         </w:rPr>
-      </w:pPr>
-      <w:r>
-        <w:rPr>
-          <w:rFonts w:ascii="Times New Roman" w:hAnsi="Times New Roman"/>
-        </w:rPr>
-        <w:t xml:space="preserve">Umaimah tem mais de nove anos de experiência em gestão estratégica de produtos, gestão de P&amp;L, desenvolvimento de negócios e marketing nos setores on-line e de consumo. </w:t>
-      </w:r>
-      <w:r>
-        <w:rPr>
-          <w:rFonts w:ascii="Times New Roman" w:hAnsi="Times New Roman"/>
-        </w:rPr>
-        <w:t>Liderou trabalhos de consultoria estratégica com a McKinsey &amp; Company e a Endeavor, entre outras empresas, nos setores sociais e corporativos, nos EAU, na África do Sul e no Paquistão.</w:t>
-      </w:r>
-    </w:p>
-    <w:p>
-      <w:pPr>
-        <w:spacing w:before="100" w:beforeAutospacing="1" w:after="100" w:afterAutospacing="1"/>
+        <w:pPrChange w:id="2" w:author="inara" w:date="2016-04-16T02:16:00Z">
+          <w:pPr>
+            <w:spacing w:before="100" w:beforeAutospacing="1" w:after="100" w:afterAutospacing="1"/>
+          </w:pPr>
+        </w:pPrChange>
+      </w:pPr>
+      <w:proofErr w:type="spellStart"/>
+      <w:r>
+        <w:rPr>
+          <w:rFonts w:ascii="Times New Roman" w:hAnsi="Times New Roman"/>
+        </w:rPr>
+        <w:t>Umaimah</w:t>
+      </w:r>
+      <w:proofErr w:type="spellEnd"/>
+      <w:r>
+        <w:rPr>
+          <w:rFonts w:ascii="Times New Roman" w:hAnsi="Times New Roman"/>
+        </w:rPr>
+        <w:t xml:space="preserve"> tem mais de nove anos de experiência em gestão estratégica de produtos, gestão de P&amp;L, desenvolvimento de negócios e marketing nos setores on-line e de consumo. Liderou trabalhos de consultoria estratégica com a McKinsey &amp; Company e a Endeavor, entre outras empresas, nos setores sociais e corporativos, nos EAU, na África do Sul e no Paquistão.</w:t>
+      </w:r>
+    </w:p>
+    <w:p>
+      <w:pPr>
+        <w:spacing w:before="100" w:beforeAutospacing="1" w:after="100" w:afterAutospacing="1"/>
+        <w:ind w:firstLine="720"/>
+        <w:jc w:val="both"/>
         <w:rPr>
           <w:rFonts w:ascii="Times New Roman" w:hAnsi="Times New Roman" w:cs="Times New Roman"/>
         </w:rPr>
-      </w:pPr>
-      <w:r>
-        <w:rPr>
-          <w:rFonts w:ascii="Times New Roman" w:hAnsi="Times New Roman"/>
-        </w:rPr>
-        <w:t xml:space="preserve">Umaimah cofundou e atualmente gerencia uma organização corporativa social, a thedreamfly.org, com a missão de reunir comunidades em conflito em torno de causas em comum. </w:t>
-      </w:r>
-      <w:r>
-        <w:rPr>
-          <w:rFonts w:ascii="Times New Roman" w:hAnsi="Times New Roman"/>
-        </w:rPr>
-        <w:t xml:space="preserve">Atualmente, a Dreamfly tem operações no Paquistão, no Afeganistão, na Índia e em Ruanda. </w:t>
-      </w:r>
-      <w:r>
-        <w:rPr>
-          <w:rFonts w:ascii="Times New Roman" w:hAnsi="Times New Roman"/>
-        </w:rPr>
-        <w:t>Umaimah tem bacharelado em desenvolvimento humano pela Cornell University e um MBA da Harvard Business School.</w:t>
-      </w:r>
-    </w:p>
-    <w:p xmlns:w="http://schemas.openxmlformats.org/wordprocessingml/2006/main" xmlns:wpc="http://schemas.microsoft.com/office/word/2010/wordprocessingCanvas" xmlns:mo="http://schemas.microsoft.com/office/mac/office/2008/main" xmlns:mc="http://schemas.openxmlformats.org/markup-compatibility/2006" xmlns:mv="urn:schemas-microsoft-com:mac:vml" xmlns:o="urn:schemas-microsoft-com:office:office" xmlns:r="http://schemas.openxmlformats.org/officeDocument/2006/relationships" xmlns:m="http://schemas.openxmlformats.org/officeDocument/2006/math" xmlns:v="urn:schemas-microsoft-com:vml" xmlns:wp14="http://schemas.microsoft.com/office/word/2010/wordprocessingDrawing" xmlns:wp="http://schemas.openxmlformats.org/drawingml/2006/wordprocessingDrawing" xmlns:w10="urn:schemas-microsoft-com:office:word" xmlns:w14="http://schemas.microsoft.com/office/word/2010/wordml" xmlns:wpg="http://schemas.microsoft.com/office/word/2010/wordprocessingGroup" xmlns:wpi="http://schemas.microsoft.com/office/word/2010/wordprocessingInk" xmlns:wne="http://schemas.microsoft.com/office/word/2006/wordml" xmlns:wps="http://schemas.microsoft.com/office/word/2010/wordprocessingShape">
+        <w:pPrChange w:id="3" w:author="inara" w:date="2016-04-16T02:16:00Z">
+          <w:pPr>
+            <w:spacing w:before="100" w:beforeAutospacing="1" w:after="100" w:afterAutospacing="1"/>
+          </w:pPr>
+        </w:pPrChange>
+      </w:pPr>
+      <w:proofErr w:type="spellStart"/>
+      <w:r>
+        <w:rPr>
+          <w:rFonts w:ascii="Times New Roman" w:hAnsi="Times New Roman"/>
+        </w:rPr>
+        <w:t>Umaimah</w:t>
+      </w:r>
+      <w:proofErr w:type="spellEnd"/>
+      <w:r>
+        <w:rPr>
+          <w:rFonts w:ascii="Times New Roman" w:hAnsi="Times New Roman"/>
+        </w:rPr>
+        <w:t xml:space="preserve"> </w:t>
+      </w:r>
+      <w:proofErr w:type="spellStart"/>
+      <w:r>
+        <w:rPr>
+          <w:rFonts w:ascii="Times New Roman" w:hAnsi="Times New Roman"/>
+        </w:rPr>
+        <w:t>cofundou</w:t>
+      </w:r>
+      <w:proofErr w:type="spellEnd"/>
+      <w:r>
+        <w:rPr>
+          <w:rFonts w:ascii="Times New Roman" w:hAnsi="Times New Roman"/>
+        </w:rPr>
+        <w:t xml:space="preserve"> e atualmente gerencia uma organização corporativa social, a thedreamfly.org, com a missão de reunir comunidades em conflito em torno de causas em comum. Atualmente, a Dreamfly tem operações no Paquistão, no Afeganistão, na Índia e em Ruanda. Umaimah tem bacharelado em desenvolvimento humano pela Cornell University e um MBA da Harvard Business School.</w:t>
+      </w:r>
+    </w:p>
+    <w:bookmarkEnd w:id="1"/>
+    <w:p>
       <w:pPr>
         <w:spacing w:before="100" w:beforeAutospacing="1" w:after="100" w:afterAutospacing="1"/>
         <w:rPr>
@@ -76,7 +141,7 @@
         </w:rPr>
       </w:pPr>
     </w:p>
-    <w:p xmlns:w="http://schemas.openxmlformats.org/wordprocessingml/2006/main" xmlns:wpc="http://schemas.microsoft.com/office/word/2010/wordprocessingCanvas" xmlns:mo="http://schemas.microsoft.com/office/mac/office/2008/main" xmlns:mc="http://schemas.openxmlformats.org/markup-compatibility/2006" xmlns:mv="urn:schemas-microsoft-com:mac:vml" xmlns:o="urn:schemas-microsoft-com:office:office" xmlns:r="http://schemas.openxmlformats.org/officeDocument/2006/relationships" xmlns:m="http://schemas.openxmlformats.org/officeDocument/2006/math" xmlns:v="urn:schemas-microsoft-com:vml" xmlns:wp14="http://schemas.microsoft.com/office/word/2010/wordprocessingDrawing" xmlns:wp="http://schemas.openxmlformats.org/drawingml/2006/wordprocessingDrawing" xmlns:w10="urn:schemas-microsoft-com:office:word" xmlns:w14="http://schemas.microsoft.com/office/word/2010/wordml" xmlns:wpg="http://schemas.microsoft.com/office/word/2010/wordprocessingGroup" xmlns:wpi="http://schemas.microsoft.com/office/word/2010/wordprocessingInk" xmlns:wne="http://schemas.microsoft.com/office/word/2006/wordml" xmlns:wps="http://schemas.microsoft.com/office/word/2010/wordprocessingShape">
+    <w:p>
       <w:pPr>
         <w:spacing w:before="100" w:beforeAutospacing="1" w:after="100" w:afterAutospacing="1"/>
         <w:rPr>
@@ -84,15 +149,15 @@
         </w:rPr>
       </w:pPr>
     </w:p>
-    <w:p xmlns:w="http://schemas.openxmlformats.org/wordprocessingml/2006/main" xmlns:wpc="http://schemas.microsoft.com/office/word/2010/wordprocessingCanvas" xmlns:mo="http://schemas.microsoft.com/office/mac/office/2008/main" xmlns:mc="http://schemas.openxmlformats.org/markup-compatibility/2006" xmlns:mv="urn:schemas-microsoft-com:mac:vml" xmlns:o="urn:schemas-microsoft-com:office:office" xmlns:r="http://schemas.openxmlformats.org/officeDocument/2006/relationships" xmlns:m="http://schemas.openxmlformats.org/officeDocument/2006/math" xmlns:v="urn:schemas-microsoft-com:vml" xmlns:wp14="http://schemas.microsoft.com/office/word/2010/wordprocessingDrawing" xmlns:wp="http://schemas.openxmlformats.org/drawingml/2006/wordprocessingDrawing" xmlns:w10="urn:schemas-microsoft-com:office:word" xmlns:w14="http://schemas.microsoft.com/office/word/2010/wordml" xmlns:wpg="http://schemas.microsoft.com/office/word/2010/wordprocessingGroup" xmlns:wpi="http://schemas.microsoft.com/office/word/2010/wordprocessingInk" xmlns:wne="http://schemas.microsoft.com/office/word/2006/wordml" xmlns:wps="http://schemas.microsoft.com/office/word/2010/wordprocessingShape">
-      <w:pPr>
-        <w:spacing w:before="100" w:beforeAutospacing="1" w:after="100" w:afterAutospacing="1"/>
-        <w:rPr>
-          <w:rFonts w:ascii="Times New Roman" w:eastAsia="Times New Roman" w:hAnsi="Times New Roman" w:cs="Times New Roman"/>
-        </w:rPr>
-      </w:pPr>
-    </w:p>
-    <w:p xmlns:w="http://schemas.openxmlformats.org/wordprocessingml/2006/main" xmlns:wpc="http://schemas.microsoft.com/office/word/2010/wordprocessingCanvas" xmlns:mo="http://schemas.microsoft.com/office/mac/office/2008/main" xmlns:mc="http://schemas.openxmlformats.org/markup-compatibility/2006" xmlns:mv="urn:schemas-microsoft-com:mac:vml" xmlns:o="urn:schemas-microsoft-com:office:office" xmlns:r="http://schemas.openxmlformats.org/officeDocument/2006/relationships" xmlns:m="http://schemas.openxmlformats.org/officeDocument/2006/math" xmlns:v="urn:schemas-microsoft-com:vml" xmlns:wp14="http://schemas.microsoft.com/office/word/2010/wordprocessingDrawing" xmlns:wp="http://schemas.openxmlformats.org/drawingml/2006/wordprocessingDrawing" xmlns:w10="urn:schemas-microsoft-com:office:word" xmlns:w14="http://schemas.microsoft.com/office/word/2010/wordml" xmlns:wpg="http://schemas.microsoft.com/office/word/2010/wordprocessingGroup" xmlns:wpi="http://schemas.microsoft.com/office/word/2010/wordprocessingInk" xmlns:wne="http://schemas.microsoft.com/office/word/2006/wordml" xmlns:wps="http://schemas.microsoft.com/office/word/2010/wordprocessingShape">
+    <w:p>
+      <w:pPr>
+        <w:spacing w:before="100" w:beforeAutospacing="1" w:after="100" w:afterAutospacing="1"/>
+        <w:rPr>
+          <w:rFonts w:ascii="Times New Roman" w:eastAsia="Times New Roman" w:hAnsi="Times New Roman" w:cs="Times New Roman"/>
+        </w:rPr>
+      </w:pPr>
+    </w:p>
+    <w:p>
       <w:pPr>
         <w:spacing w:before="100" w:beforeAutospacing="1" w:after="100" w:afterAutospacing="1"/>
         <w:ind w:left="360"/>
@@ -101,7 +166,7 @@
         </w:rPr>
       </w:pPr>
     </w:p>
-    <w:p xmlns:w="http://schemas.openxmlformats.org/wordprocessingml/2006/main" xmlns:wpc="http://schemas.microsoft.com/office/word/2010/wordprocessingCanvas" xmlns:mo="http://schemas.microsoft.com/office/mac/office/2008/main" xmlns:mc="http://schemas.openxmlformats.org/markup-compatibility/2006" xmlns:mv="urn:schemas-microsoft-com:mac:vml" xmlns:o="urn:schemas-microsoft-com:office:office" xmlns:r="http://schemas.openxmlformats.org/officeDocument/2006/relationships" xmlns:m="http://schemas.openxmlformats.org/officeDocument/2006/math" xmlns:v="urn:schemas-microsoft-com:vml" xmlns:wp14="http://schemas.microsoft.com/office/word/2010/wordprocessingDrawing" xmlns:wp="http://schemas.openxmlformats.org/drawingml/2006/wordprocessingDrawing" xmlns:w10="urn:schemas-microsoft-com:office:word" xmlns:w14="http://schemas.microsoft.com/office/word/2010/wordml" xmlns:wpg="http://schemas.microsoft.com/office/word/2010/wordprocessingGroup" xmlns:wpi="http://schemas.microsoft.com/office/word/2010/wordprocessingInk" xmlns:wne="http://schemas.microsoft.com/office/word/2006/wordml" xmlns:wps="http://schemas.microsoft.com/office/word/2010/wordprocessingShape">
+    <w:p>
       <w:pPr>
         <w:spacing w:before="100" w:beforeAutospacing="1" w:after="100" w:afterAutospacing="1"/>
         <w:ind w:left="360"/>
@@ -110,7 +175,7 @@
         </w:rPr>
       </w:pPr>
     </w:p>
-    <w:p xmlns:w="http://schemas.openxmlformats.org/wordprocessingml/2006/main" xmlns:wpc="http://schemas.microsoft.com/office/word/2010/wordprocessingCanvas" xmlns:mo="http://schemas.microsoft.com/office/mac/office/2008/main" xmlns:mc="http://schemas.openxmlformats.org/markup-compatibility/2006" xmlns:mv="urn:schemas-microsoft-com:mac:vml" xmlns:o="urn:schemas-microsoft-com:office:office" xmlns:r="http://schemas.openxmlformats.org/officeDocument/2006/relationships" xmlns:m="http://schemas.openxmlformats.org/officeDocument/2006/math" xmlns:v="urn:schemas-microsoft-com:vml" xmlns:wp14="http://schemas.microsoft.com/office/word/2010/wordprocessingDrawing" xmlns:wp="http://schemas.openxmlformats.org/drawingml/2006/wordprocessingDrawing" xmlns:w10="urn:schemas-microsoft-com:office:word" xmlns:w14="http://schemas.microsoft.com/office/word/2010/wordml" xmlns:wpg="http://schemas.microsoft.com/office/word/2010/wordprocessingGroup" xmlns:wpi="http://schemas.microsoft.com/office/word/2010/wordprocessingInk" xmlns:wne="http://schemas.microsoft.com/office/word/2006/wordml" xmlns:wps="http://schemas.microsoft.com/office/word/2010/wordprocessingShape">
+    <w:p>
       <w:pPr>
         <w:spacing w:before="100" w:beforeAutospacing="1" w:after="100" w:afterAutospacing="1"/>
         <w:ind w:left="360"/>
@@ -119,7 +184,7 @@
         </w:rPr>
       </w:pPr>
     </w:p>
-    <w:p xmlns:w="http://schemas.openxmlformats.org/wordprocessingml/2006/main" xmlns:wpc="http://schemas.microsoft.com/office/word/2010/wordprocessingCanvas" xmlns:mo="http://schemas.microsoft.com/office/mac/office/2008/main" xmlns:mc="http://schemas.openxmlformats.org/markup-compatibility/2006" xmlns:mv="urn:schemas-microsoft-com:mac:vml" xmlns:o="urn:schemas-microsoft-com:office:office" xmlns:r="http://schemas.openxmlformats.org/officeDocument/2006/relationships" xmlns:m="http://schemas.openxmlformats.org/officeDocument/2006/math" xmlns:v="urn:schemas-microsoft-com:vml" xmlns:wp14="http://schemas.microsoft.com/office/word/2010/wordprocessingDrawing" xmlns:wp="http://schemas.openxmlformats.org/drawingml/2006/wordprocessingDrawing" xmlns:w10="urn:schemas-microsoft-com:office:word" xmlns:w14="http://schemas.microsoft.com/office/word/2010/wordml" xmlns:wpg="http://schemas.microsoft.com/office/word/2010/wordprocessingGroup" xmlns:wpi="http://schemas.microsoft.com/office/word/2010/wordprocessingInk" xmlns:wne="http://schemas.microsoft.com/office/word/2006/wordml" xmlns:wps="http://schemas.microsoft.com/office/word/2010/wordprocessingShape">
+    <w:p>
       <w:pPr>
         <w:spacing w:before="100" w:beforeAutospacing="1" w:after="100" w:afterAutospacing="1"/>
         <w:ind w:left="360"/>
@@ -128,7 +193,7 @@
         </w:rPr>
       </w:pPr>
     </w:p>
-    <w:p xmlns:w="http://schemas.openxmlformats.org/wordprocessingml/2006/main" xmlns:wpc="http://schemas.microsoft.com/office/word/2010/wordprocessingCanvas" xmlns:mo="http://schemas.microsoft.com/office/mac/office/2008/main" xmlns:mc="http://schemas.openxmlformats.org/markup-compatibility/2006" xmlns:mv="urn:schemas-microsoft-com:mac:vml" xmlns:o="urn:schemas-microsoft-com:office:office" xmlns:r="http://schemas.openxmlformats.org/officeDocument/2006/relationships" xmlns:m="http://schemas.openxmlformats.org/officeDocument/2006/math" xmlns:v="urn:schemas-microsoft-com:vml" xmlns:wp14="http://schemas.microsoft.com/office/word/2010/wordprocessingDrawing" xmlns:wp="http://schemas.openxmlformats.org/drawingml/2006/wordprocessingDrawing" xmlns:w10="urn:schemas-microsoft-com:office:word" xmlns:w14="http://schemas.microsoft.com/office/word/2010/wordml" xmlns:wpg="http://schemas.microsoft.com/office/word/2010/wordprocessingGroup" xmlns:wpi="http://schemas.microsoft.com/office/word/2010/wordprocessingInk" xmlns:wne="http://schemas.microsoft.com/office/word/2006/wordml" xmlns:wps="http://schemas.microsoft.com/office/word/2010/wordprocessingShape">
+    <w:p>
       <w:pPr>
         <w:spacing w:before="100" w:beforeAutospacing="1" w:after="100" w:afterAutospacing="1"/>
         <w:ind w:left="360"/>
@@ -137,7 +202,7 @@
         </w:rPr>
       </w:pPr>
     </w:p>
-    <w:p xmlns:w="http://schemas.openxmlformats.org/wordprocessingml/2006/main" xmlns:wpc="http://schemas.microsoft.com/office/word/2010/wordprocessingCanvas" xmlns:mo="http://schemas.microsoft.com/office/mac/office/2008/main" xmlns:mc="http://schemas.openxmlformats.org/markup-compatibility/2006" xmlns:mv="urn:schemas-microsoft-com:mac:vml" xmlns:o="urn:schemas-microsoft-com:office:office" xmlns:r="http://schemas.openxmlformats.org/officeDocument/2006/relationships" xmlns:m="http://schemas.openxmlformats.org/officeDocument/2006/math" xmlns:v="urn:schemas-microsoft-com:vml" xmlns:wp14="http://schemas.microsoft.com/office/word/2010/wordprocessingDrawing" xmlns:wp="http://schemas.openxmlformats.org/drawingml/2006/wordprocessingDrawing" xmlns:w10="urn:schemas-microsoft-com:office:word" xmlns:w14="http://schemas.microsoft.com/office/word/2010/wordml" xmlns:wpg="http://schemas.microsoft.com/office/word/2010/wordprocessingGroup" xmlns:wpi="http://schemas.microsoft.com/office/word/2010/wordprocessingInk" xmlns:wne="http://schemas.microsoft.com/office/word/2006/wordml" xmlns:wps="http://schemas.microsoft.com/office/word/2010/wordprocessingShape">
+    <w:p>
       <w:pPr>
         <w:spacing w:before="100" w:beforeAutospacing="1" w:after="100" w:afterAutospacing="1"/>
         <w:ind w:left="360"/>
@@ -146,7 +211,7 @@
         </w:rPr>
       </w:pPr>
     </w:p>
-    <w:p xmlns:w="http://schemas.openxmlformats.org/wordprocessingml/2006/main" xmlns:wpc="http://schemas.microsoft.com/office/word/2010/wordprocessingCanvas" xmlns:mo="http://schemas.microsoft.com/office/mac/office/2008/main" xmlns:mc="http://schemas.openxmlformats.org/markup-compatibility/2006" xmlns:mv="urn:schemas-microsoft-com:mac:vml" xmlns:o="urn:schemas-microsoft-com:office:office" xmlns:r="http://schemas.openxmlformats.org/officeDocument/2006/relationships" xmlns:m="http://schemas.openxmlformats.org/officeDocument/2006/math" xmlns:v="urn:schemas-microsoft-com:vml" xmlns:wp14="http://schemas.microsoft.com/office/word/2010/wordprocessingDrawing" xmlns:wp="http://schemas.openxmlformats.org/drawingml/2006/wordprocessingDrawing" xmlns:w10="urn:schemas-microsoft-com:office:word" xmlns:w14="http://schemas.microsoft.com/office/word/2010/wordml" xmlns:wpg="http://schemas.microsoft.com/office/word/2010/wordprocessingGroup" xmlns:wpi="http://schemas.microsoft.com/office/word/2010/wordprocessingInk" xmlns:wne="http://schemas.microsoft.com/office/word/2006/wordml" xmlns:wps="http://schemas.microsoft.com/office/word/2010/wordprocessingShape">
+    <w:p>
       <w:pPr>
         <w:spacing w:before="100" w:beforeAutospacing="1" w:after="100" w:afterAutospacing="1"/>
         <w:ind w:left="360"/>
@@ -155,7 +220,7 @@
         </w:rPr>
       </w:pPr>
     </w:p>
-    <w:p xmlns:w="http://schemas.openxmlformats.org/wordprocessingml/2006/main" xmlns:wpc="http://schemas.microsoft.com/office/word/2010/wordprocessingCanvas" xmlns:mo="http://schemas.microsoft.com/office/mac/office/2008/main" xmlns:mc="http://schemas.openxmlformats.org/markup-compatibility/2006" xmlns:mv="urn:schemas-microsoft-com:mac:vml" xmlns:o="urn:schemas-microsoft-com:office:office" xmlns:r="http://schemas.openxmlformats.org/officeDocument/2006/relationships" xmlns:m="http://schemas.openxmlformats.org/officeDocument/2006/math" xmlns:v="urn:schemas-microsoft-com:vml" xmlns:wp14="http://schemas.microsoft.com/office/word/2010/wordprocessingDrawing" xmlns:wp="http://schemas.openxmlformats.org/drawingml/2006/wordprocessingDrawing" xmlns:w10="urn:schemas-microsoft-com:office:word" xmlns:w14="http://schemas.microsoft.com/office/word/2010/wordml" xmlns:wpg="http://schemas.microsoft.com/office/word/2010/wordprocessingGroup" xmlns:wpi="http://schemas.microsoft.com/office/word/2010/wordprocessingInk" xmlns:wne="http://schemas.microsoft.com/office/word/2006/wordml" xmlns:wps="http://schemas.microsoft.com/office/word/2010/wordprocessingShape">
+    <w:p>
       <w:pPr>
         <w:spacing w:before="100" w:beforeAutospacing="1" w:after="100" w:afterAutospacing="1"/>
         <w:ind w:left="360"/>
@@ -164,7 +229,7 @@
         </w:rPr>
       </w:pPr>
     </w:p>
-    <w:p xmlns:w="http://schemas.openxmlformats.org/wordprocessingml/2006/main" xmlns:wpc="http://schemas.microsoft.com/office/word/2010/wordprocessingCanvas" xmlns:mo="http://schemas.microsoft.com/office/mac/office/2008/main" xmlns:mc="http://schemas.openxmlformats.org/markup-compatibility/2006" xmlns:mv="urn:schemas-microsoft-com:mac:vml" xmlns:o="urn:schemas-microsoft-com:office:office" xmlns:r="http://schemas.openxmlformats.org/officeDocument/2006/relationships" xmlns:m="http://schemas.openxmlformats.org/officeDocument/2006/math" xmlns:v="urn:schemas-microsoft-com:vml" xmlns:wp14="http://schemas.microsoft.com/office/word/2010/wordprocessingDrawing" xmlns:wp="http://schemas.openxmlformats.org/drawingml/2006/wordprocessingDrawing" xmlns:w10="urn:schemas-microsoft-com:office:word" xmlns:w14="http://schemas.microsoft.com/office/word/2010/wordml" xmlns:wpg="http://schemas.microsoft.com/office/word/2010/wordprocessingGroup" xmlns:wpi="http://schemas.microsoft.com/office/word/2010/wordprocessingInk" xmlns:wne="http://schemas.microsoft.com/office/word/2006/wordml" xmlns:wps="http://schemas.microsoft.com/office/word/2010/wordprocessingShape">
+    <w:p>
       <w:pPr>
         <w:spacing w:before="100" w:beforeAutospacing="1" w:after="100" w:afterAutospacing="1"/>
         <w:ind w:left="360"/>
@@ -198,9 +263,11 @@
         <w:rPr>
           <w:rFonts w:ascii="Times New Roman" w:eastAsia="Times New Roman" w:hAnsi="Times New Roman" w:cs="Times New Roman"/>
           <w:noProof/>
-        </w:rPr>
+          <w:lang w:bidi="ar-SA"/>
+        </w:rPr>
+        <w:lastRenderedPageBreak/>
         <w:drawing>
-          <wp:inline xmlns:wp14="http://schemas.microsoft.com/office/word/2010/wordprocessingDrawing" xmlns:wp="http://schemas.openxmlformats.org/drawingml/2006/wordprocessingDrawing" distT="0" distB="0" distL="0" distR="0" wp14:anchorId="5F1D5AE8" wp14:editId="04356075">
+          <wp:inline distT="0" distB="0" distL="0" distR="0" wp14:anchorId="5F1D5AE8" wp14:editId="04356075">
             <wp:extent cx="1270000" cy="1270000"/>
             <wp:effectExtent l="0" t="0" r="0" b="0"/>
             <wp:docPr id="1" name="Picture 1" descr="maimah Mendhro"/>
@@ -403,13 +470,51 @@
         <w:ind w:left="1440"/>
         <w:rPr>
           <w:rFonts w:ascii="Times New Roman" w:eastAsia="Times New Roman" w:hAnsi="Times New Roman" w:cs="Times New Roman"/>
-        </w:rPr>
-      </w:pPr>
-      <w:r>
-        <w:rPr>
-          <w:rFonts w:ascii="Times New Roman" w:hAnsi="Times New Roman"/>
-        </w:rPr>
-        <w:t xml:space="preserve">Co-presidente do Harvard Business School Club of Puget Sound </w:t>
+          <w:lang w:val="en-US"/>
+          <w:rPrChange w:id="4" w:author="inara" w:date="2016-04-16T02:16:00Z">
+            <w:rPr>
+              <w:rFonts w:ascii="Times New Roman" w:eastAsia="Times New Roman" w:hAnsi="Times New Roman" w:cs="Times New Roman"/>
+            </w:rPr>
+          </w:rPrChange>
+        </w:rPr>
+      </w:pPr>
+      <w:r>
+        <w:rPr>
+          <w:rFonts w:ascii="Times New Roman" w:hAnsi="Times New Roman"/>
+          <w:lang w:val="en-US"/>
+          <w:rPrChange w:id="5" w:author="inara" w:date="2016-04-16T02:16:00Z">
+            <w:rPr>
+              <w:rFonts w:ascii="Times New Roman" w:hAnsi="Times New Roman"/>
+            </w:rPr>
+          </w:rPrChange>
+        </w:rPr>
+        <w:t>Co-</w:t>
+      </w:r>
+      <w:proofErr w:type="spellStart"/>
+      <w:r>
+        <w:rPr>
+          <w:rFonts w:ascii="Times New Roman" w:hAnsi="Times New Roman"/>
+          <w:lang w:val="en-US"/>
+          <w:rPrChange w:id="6" w:author="inara" w:date="2016-04-16T02:16:00Z">
+            <w:rPr>
+              <w:rFonts w:ascii="Times New Roman" w:hAnsi="Times New Roman"/>
+            </w:rPr>
+          </w:rPrChange>
+        </w:rPr>
+        <w:t>presidente</w:t>
+      </w:r>
+      <w:proofErr w:type="spellEnd"/>
+      <w:r>
+        <w:rPr>
+          <w:rFonts w:ascii="Times New Roman" w:hAnsi="Times New Roman"/>
+          <w:lang w:val="en-US"/>
+          <w:rPrChange w:id="7" w:author="inara" w:date="2016-04-16T02:16:00Z">
+            <w:rPr>
+              <w:rFonts w:ascii="Times New Roman" w:hAnsi="Times New Roman"/>
+            </w:rPr>
+          </w:rPrChange>
+        </w:rPr>
+        <w:t xml:space="preserve"> do Harvard Business School Club of Puget Sound </w:t>
       </w:r>
     </w:p>
     <w:p>
@@ -422,27 +527,126 @@
         <w:ind w:left="1440"/>
         <w:rPr>
           <w:rFonts w:ascii="Times New Roman" w:eastAsia="Times New Roman" w:hAnsi="Times New Roman" w:cs="Times New Roman"/>
-        </w:rPr>
-      </w:pPr>
-      <w:r>
-        <w:rPr>
-          <w:rFonts w:ascii="Times New Roman" w:hAnsi="Times New Roman"/>
-        </w:rPr>
-        <w:t xml:space="preserve">MBA e bolsista Baker na </w:t>
-      </w:r>
-      <w:hyperlink r:id="rId9">
-        <w:r>
-          <w:rPr>
-            <w:rFonts w:ascii="Times New Roman" w:hAnsi="Times New Roman"/>
-            <w:color w:val="0000FF"/>
-            <w:u w:val="single"/>
-          </w:rPr>
-          <w:t>Harvard Business School</w:t>
-        </w:r>
-      </w:hyperlink>
-      <w:r>
-        <w:rPr>
-          <w:rFonts w:ascii="Times New Roman" w:hAnsi="Times New Roman"/>
+          <w:lang w:val="en-US"/>
+          <w:rPrChange w:id="8" w:author="inara" w:date="2016-04-16T02:16:00Z">
+            <w:rPr>
+              <w:rFonts w:ascii="Times New Roman" w:eastAsia="Times New Roman" w:hAnsi="Times New Roman" w:cs="Times New Roman"/>
+            </w:rPr>
+          </w:rPrChange>
+        </w:rPr>
+      </w:pPr>
+      <w:r>
+        <w:rPr>
+          <w:rFonts w:ascii="Times New Roman" w:hAnsi="Times New Roman"/>
+          <w:lang w:val="en-US"/>
+          <w:rPrChange w:id="9" w:author="inara" w:date="2016-04-16T02:16:00Z">
+            <w:rPr>
+              <w:rFonts w:ascii="Times New Roman" w:hAnsi="Times New Roman"/>
+            </w:rPr>
+          </w:rPrChange>
+        </w:rPr>
+        <w:t xml:space="preserve">MBA e </w:t>
+      </w:r>
+      <w:proofErr w:type="spellStart"/>
+      <w:r>
+        <w:rPr>
+          <w:rFonts w:ascii="Times New Roman" w:hAnsi="Times New Roman"/>
+          <w:lang w:val="en-US"/>
+          <w:rPrChange w:id="10" w:author="inara" w:date="2016-04-16T02:16:00Z">
+            <w:rPr>
+              <w:rFonts w:ascii="Times New Roman" w:hAnsi="Times New Roman"/>
+            </w:rPr>
+          </w:rPrChange>
+        </w:rPr>
+        <w:t>bolsista</w:t>
+      </w:r>
+      <w:proofErr w:type="spellEnd"/>
+      <w:r>
+        <w:rPr>
+          <w:rFonts w:ascii="Times New Roman" w:hAnsi="Times New Roman"/>
+          <w:lang w:val="en-US"/>
+          <w:rPrChange w:id="11" w:author="inara" w:date="2016-04-16T02:16:00Z">
+            <w:rPr>
+              <w:rFonts w:ascii="Times New Roman" w:hAnsi="Times New Roman"/>
+            </w:rPr>
+          </w:rPrChange>
+        </w:rPr>
+        <w:t xml:space="preserve"> Baker </w:t>
+      </w:r>
+      <w:proofErr w:type="spellStart"/>
+      <w:r>
+        <w:rPr>
+          <w:rFonts w:ascii="Times New Roman" w:hAnsi="Times New Roman"/>
+          <w:lang w:val="en-US"/>
+          <w:rPrChange w:id="12" w:author="inara" w:date="2016-04-16T02:16:00Z">
+            <w:rPr>
+              <w:rFonts w:ascii="Times New Roman" w:hAnsi="Times New Roman"/>
+            </w:rPr>
+          </w:rPrChange>
+        </w:rPr>
+        <w:t>na</w:t>
+      </w:r>
+      <w:proofErr w:type="spellEnd"/>
+      <w:r>
+        <w:rPr>
+          <w:rFonts w:ascii="Times New Roman" w:hAnsi="Times New Roman"/>
+          <w:lang w:val="en-US"/>
+          <w:rPrChange w:id="13" w:author="inara" w:date="2016-04-16T02:16:00Z">
+            <w:rPr>
+              <w:rFonts w:ascii="Times New Roman" w:hAnsi="Times New Roman"/>
+            </w:rPr>
+          </w:rPrChange>
+        </w:rPr>
+        <w:t xml:space="preserve"> </w:t>
+      </w:r>
+      <w:r>
+        <w:fldChar w:fldCharType="begin"/>
+      </w:r>
+      <w:r>
+        <w:rPr>
+          <w:lang w:val="en-US"/>
+          <w:rPrChange w:id="14" w:author="inara" w:date="2016-04-16T02:16:00Z">
+            <w:rPr/>
+          </w:rPrChange>
+        </w:rPr>
+        <w:instrText xml:space="preserve"> HYPERLINK "http://www.linkedin.com/company/harvard-business-school?trk=ppro_cprof" \h </w:instrText>
+      </w:r>
+      <w:r>
+        <w:fldChar w:fldCharType="separate"/>
+      </w:r>
+      <w:r>
+        <w:rPr>
+          <w:rFonts w:ascii="Times New Roman" w:hAnsi="Times New Roman"/>
+          <w:color w:val="0000FF"/>
+          <w:u w:val="single"/>
+          <w:lang w:val="en-US"/>
+          <w:rPrChange w:id="15" w:author="inara" w:date="2016-04-16T02:16:00Z">
+            <w:rPr>
+              <w:rFonts w:ascii="Times New Roman" w:hAnsi="Times New Roman"/>
+              <w:color w:val="0000FF"/>
+              <w:u w:val="single"/>
+            </w:rPr>
+          </w:rPrChange>
+        </w:rPr>
+        <w:t>Harvard Business School</w:t>
+      </w:r>
+      <w:r>
+        <w:rPr>
+          <w:rFonts w:ascii="Times New Roman" w:hAnsi="Times New Roman"/>
+          <w:color w:val="0000FF"/>
+          <w:u w:val="single"/>
+        </w:rPr>
+        <w:fldChar w:fldCharType="end"/>
+      </w:r>
+      <w:r>
+        <w:rPr>
+          <w:rFonts w:ascii="Times New Roman" w:hAnsi="Times New Roman"/>
+          <w:lang w:val="en-US"/>
+          <w:rPrChange w:id="16" w:author="inara" w:date="2016-04-16T02:16:00Z">
+            <w:rPr>
+              <w:rFonts w:ascii="Times New Roman" w:hAnsi="Times New Roman"/>
+            </w:rPr>
+          </w:rPrChange>
         </w:rPr>
         <w:t xml:space="preserve"> </w:t>
       </w:r>
@@ -463,9 +667,25 @@
         <w:rPr>
           <w:rFonts w:ascii="Times New Roman" w:hAnsi="Times New Roman"/>
         </w:rPr>
-        <w:t xml:space="preserve">Colaboradora de eMBA na </w:t>
-      </w:r>
-      <w:hyperlink r:id="rId10">
+        <w:t xml:space="preserve">Colaboradora de </w:t>
+      </w:r>
+      <w:proofErr w:type="spellStart"/>
+      <w:proofErr w:type="gramStart"/>
+      <w:r>
+        <w:rPr>
+          <w:rFonts w:ascii="Times New Roman" w:hAnsi="Times New Roman"/>
+        </w:rPr>
+        <w:t>eMBA</w:t>
+      </w:r>
+      <w:proofErr w:type="spellEnd"/>
+      <w:proofErr w:type="gramEnd"/>
+      <w:r>
+        <w:rPr>
+          <w:rFonts w:ascii="Times New Roman" w:hAnsi="Times New Roman"/>
+        </w:rPr>
+        <w:t xml:space="preserve"> na </w:t>
+      </w:r>
+      <w:hyperlink r:id="rId9">
         <w:r>
           <w:rPr>
             <w:rFonts w:ascii="Times New Roman" w:hAnsi="Times New Roman"/>
@@ -490,7 +710,7 @@
           <w:rFonts w:ascii="Times New Roman" w:hAnsi="Times New Roman" w:cs="Times New Roman"/>
         </w:rPr>
       </w:pPr>
-      <w:hyperlink r:id="rId11">
+      <w:hyperlink r:id="rId10">
         <w:r>
           <w:rPr>
             <w:rFonts w:ascii="Times New Roman" w:hAnsi="Times New Roman"/>
@@ -687,7 +907,7 @@
           <w:bCs/>
         </w:rPr>
       </w:pPr>
-      <w:hyperlink r:id="rId12">
+      <w:hyperlink r:id="rId11">
         <w:r>
           <w:rPr>
             <w:rFonts w:ascii="Times New Roman" w:hAnsi="Times New Roman"/>
@@ -717,6 +937,7 @@
         <w:rPr>
           <w:rFonts w:ascii="Times New Roman" w:hAnsi="Times New Roman"/>
         </w:rPr>
+        <w:lastRenderedPageBreak/>
         <w:t xml:space="preserve">Empresa pública; mais de 10.001 funcionários; MSFT; setor de software computacional </w:t>
       </w:r>
     </w:p>
@@ -776,7 +997,7 @@
           <w:bCs/>
         </w:rPr>
       </w:pPr>
-      <w:hyperlink r:id="rId13">
+      <w:hyperlink r:id="rId12">
         <w:r>
           <w:rPr>
             <w:rFonts w:ascii="Times New Roman" w:hAnsi="Times New Roman"/>
@@ -845,14 +1066,59 @@
           <w:rFonts w:ascii="Times New Roman" w:eastAsia="Times New Roman" w:hAnsi="Times New Roman" w:cs="Times New Roman"/>
           <w:b/>
           <w:bCs/>
-        </w:rPr>
-      </w:pPr>
-      <w:r>
-        <w:rPr>
-          <w:rFonts w:ascii="Times New Roman" w:hAnsi="Times New Roman"/>
-          <w:b/>
-        </w:rPr>
-        <w:t xml:space="preserve">Co-presidente </w:t>
+          <w:lang w:val="en-US"/>
+          <w:rPrChange w:id="17" w:author="inara" w:date="2016-04-16T02:16:00Z">
+            <w:rPr>
+              <w:rFonts w:ascii="Times New Roman" w:eastAsia="Times New Roman" w:hAnsi="Times New Roman" w:cs="Times New Roman"/>
+              <w:b/>
+              <w:bCs/>
+            </w:rPr>
+          </w:rPrChange>
+        </w:rPr>
+      </w:pPr>
+      <w:r>
+        <w:rPr>
+          <w:rFonts w:ascii="Times New Roman" w:hAnsi="Times New Roman"/>
+          <w:b/>
+          <w:lang w:val="en-US"/>
+          <w:rPrChange w:id="18" w:author="inara" w:date="2016-04-16T02:16:00Z">
+            <w:rPr>
+              <w:rFonts w:ascii="Times New Roman" w:hAnsi="Times New Roman"/>
+              <w:b/>
+            </w:rPr>
+          </w:rPrChange>
+        </w:rPr>
+        <w:t>Co-</w:t>
+      </w:r>
+      <w:proofErr w:type="spellStart"/>
+      <w:r>
+        <w:rPr>
+          <w:rFonts w:ascii="Times New Roman" w:hAnsi="Times New Roman"/>
+          <w:b/>
+          <w:lang w:val="en-US"/>
+          <w:rPrChange w:id="19" w:author="inara" w:date="2016-04-16T02:16:00Z">
+            <w:rPr>
+              <w:rFonts w:ascii="Times New Roman" w:hAnsi="Times New Roman"/>
+              <w:b/>
+            </w:rPr>
+          </w:rPrChange>
+        </w:rPr>
+        <w:t>presidente</w:t>
+      </w:r>
+      <w:proofErr w:type="spellEnd"/>
+      <w:r>
+        <w:rPr>
+          <w:rFonts w:ascii="Times New Roman" w:hAnsi="Times New Roman"/>
+          <w:b/>
+          <w:lang w:val="en-US"/>
+          <w:rPrChange w:id="20" w:author="inara" w:date="2016-04-16T02:16:00Z">
+            <w:rPr>
+              <w:rFonts w:ascii="Times New Roman" w:hAnsi="Times New Roman"/>
+              <w:b/>
+            </w:rPr>
+          </w:rPrChange>
+        </w:rPr>
+        <w:t xml:space="preserve"> </w:t>
       </w:r>
     </w:p>
     <w:p>
@@ -863,12 +1129,27 @@
           <w:rFonts w:ascii="Times New Roman" w:eastAsia="Times New Roman" w:hAnsi="Times New Roman" w:cs="Times New Roman"/>
           <w:b/>
           <w:bCs/>
-        </w:rPr>
-      </w:pPr>
-      <w:r>
-        <w:rPr>
-          <w:rFonts w:ascii="Times New Roman" w:hAnsi="Times New Roman"/>
-          <w:b/>
+          <w:lang w:val="en-US"/>
+          <w:rPrChange w:id="21" w:author="inara" w:date="2016-04-16T02:16:00Z">
+            <w:rPr>
+              <w:rFonts w:ascii="Times New Roman" w:eastAsia="Times New Roman" w:hAnsi="Times New Roman" w:cs="Times New Roman"/>
+              <w:b/>
+              <w:bCs/>
+            </w:rPr>
+          </w:rPrChange>
+        </w:rPr>
+      </w:pPr>
+      <w:r>
+        <w:rPr>
+          <w:rFonts w:ascii="Times New Roman" w:hAnsi="Times New Roman"/>
+          <w:b/>
+          <w:lang w:val="en-US"/>
+          <w:rPrChange w:id="22" w:author="inara" w:date="2016-04-16T02:16:00Z">
+            <w:rPr>
+              <w:rFonts w:ascii="Times New Roman" w:hAnsi="Times New Roman"/>
+              <w:b/>
+            </w:rPr>
+          </w:rPrChange>
         </w:rPr>
         <w:t xml:space="preserve">Harvard Business School Club of Puget Sound </w:t>
       </w:r>
@@ -878,13 +1159,51 @@
         <w:spacing w:before="100" w:beforeAutospacing="1" w:after="100" w:afterAutospacing="1"/>
         <w:rPr>
           <w:rFonts w:ascii="Times New Roman" w:hAnsi="Times New Roman" w:cs="Times New Roman"/>
-        </w:rPr>
-      </w:pPr>
-      <w:r>
-        <w:rPr>
-          <w:rFonts w:ascii="Times New Roman" w:hAnsi="Times New Roman"/>
-        </w:rPr>
-        <w:t xml:space="preserve">2010 a 2011 (1 ano) </w:t>
+          <w:lang w:val="en-US"/>
+          <w:rPrChange w:id="23" w:author="inara" w:date="2016-04-16T02:16:00Z">
+            <w:rPr>
+              <w:rFonts w:ascii="Times New Roman" w:hAnsi="Times New Roman" w:cs="Times New Roman"/>
+            </w:rPr>
+          </w:rPrChange>
+        </w:rPr>
+      </w:pPr>
+      <w:r>
+        <w:rPr>
+          <w:rFonts w:ascii="Times New Roman" w:hAnsi="Times New Roman"/>
+          <w:lang w:val="en-US"/>
+          <w:rPrChange w:id="24" w:author="inara" w:date="2016-04-16T02:16:00Z">
+            <w:rPr>
+              <w:rFonts w:ascii="Times New Roman" w:hAnsi="Times New Roman"/>
+            </w:rPr>
+          </w:rPrChange>
+        </w:rPr>
+        <w:t xml:space="preserve">2010 a 2011 (1 </w:t>
+      </w:r>
+      <w:proofErr w:type="spellStart"/>
+      <w:r>
+        <w:rPr>
+          <w:rFonts w:ascii="Times New Roman" w:hAnsi="Times New Roman"/>
+          <w:lang w:val="en-US"/>
+          <w:rPrChange w:id="25" w:author="inara" w:date="2016-04-16T02:16:00Z">
+            <w:rPr>
+              <w:rFonts w:ascii="Times New Roman" w:hAnsi="Times New Roman"/>
+            </w:rPr>
+          </w:rPrChange>
+        </w:rPr>
+        <w:t>ano</w:t>
+      </w:r>
+      <w:proofErr w:type="spellEnd"/>
+      <w:r>
+        <w:rPr>
+          <w:rFonts w:ascii="Times New Roman" w:hAnsi="Times New Roman"/>
+          <w:lang w:val="en-US"/>
+          <w:rPrChange w:id="26" w:author="inara" w:date="2016-04-16T02:16:00Z">
+            <w:rPr>
+              <w:rFonts w:ascii="Times New Roman" w:hAnsi="Times New Roman"/>
+            </w:rPr>
+          </w:rPrChange>
+        </w:rPr>
+        <w:t xml:space="preserve">) </w:t>
       </w:r>
     </w:p>
     <w:p>
@@ -895,14 +1214,59 @@
           <w:rFonts w:ascii="Times New Roman" w:eastAsia="Times New Roman" w:hAnsi="Times New Roman" w:cs="Times New Roman"/>
           <w:b/>
           <w:bCs/>
-        </w:rPr>
-      </w:pPr>
-      <w:r>
-        <w:rPr>
-          <w:rFonts w:ascii="Times New Roman" w:hAnsi="Times New Roman"/>
-          <w:b/>
-        </w:rPr>
-        <w:t xml:space="preserve">MBA, bolsista Baker </w:t>
+          <w:lang w:val="en-US"/>
+          <w:rPrChange w:id="27" w:author="inara" w:date="2016-04-16T02:16:00Z">
+            <w:rPr>
+              <w:rFonts w:ascii="Times New Roman" w:eastAsia="Times New Roman" w:hAnsi="Times New Roman" w:cs="Times New Roman"/>
+              <w:b/>
+              <w:bCs/>
+            </w:rPr>
+          </w:rPrChange>
+        </w:rPr>
+      </w:pPr>
+      <w:r>
+        <w:rPr>
+          <w:rFonts w:ascii="Times New Roman" w:hAnsi="Times New Roman"/>
+          <w:b/>
+          <w:lang w:val="en-US"/>
+          <w:rPrChange w:id="28" w:author="inara" w:date="2016-04-16T02:16:00Z">
+            <w:rPr>
+              <w:rFonts w:ascii="Times New Roman" w:hAnsi="Times New Roman"/>
+              <w:b/>
+            </w:rPr>
+          </w:rPrChange>
+        </w:rPr>
+        <w:t xml:space="preserve">MBA, </w:t>
+      </w:r>
+      <w:proofErr w:type="spellStart"/>
+      <w:r>
+        <w:rPr>
+          <w:rFonts w:ascii="Times New Roman" w:hAnsi="Times New Roman"/>
+          <w:b/>
+          <w:lang w:val="en-US"/>
+          <w:rPrChange w:id="29" w:author="inara" w:date="2016-04-16T02:16:00Z">
+            <w:rPr>
+              <w:rFonts w:ascii="Times New Roman" w:hAnsi="Times New Roman"/>
+              <w:b/>
+            </w:rPr>
+          </w:rPrChange>
+        </w:rPr>
+        <w:t>bolsista</w:t>
+      </w:r>
+      <w:proofErr w:type="spellEnd"/>
+      <w:r>
+        <w:rPr>
+          <w:rFonts w:ascii="Times New Roman" w:hAnsi="Times New Roman"/>
+          <w:b/>
+          <w:lang w:val="en-US"/>
+          <w:rPrChange w:id="30" w:author="inara" w:date="2016-04-16T02:16:00Z">
+            <w:rPr>
+              <w:rFonts w:ascii="Times New Roman" w:hAnsi="Times New Roman"/>
+              <w:b/>
+            </w:rPr>
+          </w:rPrChange>
+        </w:rPr>
+        <w:t xml:space="preserve"> Baker </w:t>
       </w:r>
     </w:p>
     <w:p>
@@ -913,23 +1277,69 @@
           <w:rFonts w:ascii="Times New Roman" w:eastAsia="Times New Roman" w:hAnsi="Times New Roman" w:cs="Times New Roman"/>
           <w:b/>
           <w:bCs/>
-        </w:rPr>
-      </w:pPr>
-      <w:hyperlink r:id="rId14">
-        <w:r>
-          <w:rPr>
-            <w:rFonts w:ascii="Times New Roman" w:hAnsi="Times New Roman"/>
-            <w:b/>
-            <w:color w:val="0000FF"/>
-            <w:u w:val="single"/>
-          </w:rPr>
-          <w:t>Harvard Business School</w:t>
-        </w:r>
-      </w:hyperlink>
-      <w:r>
-        <w:rPr>
-          <w:rFonts w:ascii="Times New Roman" w:hAnsi="Times New Roman"/>
-          <w:b/>
+          <w:lang w:val="en-US"/>
+          <w:rPrChange w:id="31" w:author="inara" w:date="2016-04-16T02:16:00Z">
+            <w:rPr>
+              <w:rFonts w:ascii="Times New Roman" w:eastAsia="Times New Roman" w:hAnsi="Times New Roman" w:cs="Times New Roman"/>
+              <w:b/>
+              <w:bCs/>
+            </w:rPr>
+          </w:rPrChange>
+        </w:rPr>
+      </w:pPr>
+      <w:r>
+        <w:fldChar w:fldCharType="begin"/>
+      </w:r>
+      <w:r>
+        <w:rPr>
+          <w:lang w:val="en-US"/>
+          <w:rPrChange w:id="32" w:author="inara" w:date="2016-04-16T02:16:00Z">
+            <w:rPr/>
+          </w:rPrChange>
+        </w:rPr>
+        <w:instrText xml:space="preserve"> HYPERLINK "http://www.linkedin.com/company/harvard-business-school?trk=ppro_cprof" \h </w:instrText>
+      </w:r>
+      <w:r>
+        <w:fldChar w:fldCharType="separate"/>
+      </w:r>
+      <w:r>
+        <w:rPr>
+          <w:rFonts w:ascii="Times New Roman" w:hAnsi="Times New Roman"/>
+          <w:b/>
+          <w:color w:val="0000FF"/>
+          <w:u w:val="single"/>
+          <w:lang w:val="en-US"/>
+          <w:rPrChange w:id="33" w:author="inara" w:date="2016-04-16T02:16:00Z">
+            <w:rPr>
+              <w:rFonts w:ascii="Times New Roman" w:hAnsi="Times New Roman"/>
+              <w:b/>
+              <w:color w:val="0000FF"/>
+              <w:u w:val="single"/>
+            </w:rPr>
+          </w:rPrChange>
+        </w:rPr>
+        <w:t>Harvard Business School</w:t>
+      </w:r>
+      <w:r>
+        <w:rPr>
+          <w:rFonts w:ascii="Times New Roman" w:hAnsi="Times New Roman"/>
+          <w:b/>
+          <w:color w:val="0000FF"/>
+          <w:u w:val="single"/>
+        </w:rPr>
+        <w:fldChar w:fldCharType="end"/>
+      </w:r>
+      <w:r>
+        <w:rPr>
+          <w:rFonts w:ascii="Times New Roman" w:hAnsi="Times New Roman"/>
+          <w:b/>
+          <w:lang w:val="en-US"/>
+          <w:rPrChange w:id="34" w:author="inara" w:date="2016-04-16T02:16:00Z">
+            <w:rPr>
+              <w:rFonts w:ascii="Times New Roman" w:hAnsi="Times New Roman"/>
+              <w:b/>
+            </w:rPr>
+          </w:rPrChange>
         </w:rPr>
         <w:t xml:space="preserve"> </w:t>
       </w:r>
@@ -945,7 +1355,21 @@
         <w:rPr>
           <w:rFonts w:ascii="Times New Roman" w:hAnsi="Times New Roman"/>
         </w:rPr>
-        <w:t xml:space="preserve">Instituição de ensino; 1001 a 5000 funcionários; setor de ensino superior </w:t>
+        <w:t xml:space="preserve">Instituição de ensino; 1001 a 5000 funcionários; setor de ensino </w:t>
+      </w:r>
+      <w:proofErr w:type="gramStart"/>
+      <w:r>
+        <w:rPr>
+          <w:rFonts w:ascii="Times New Roman" w:hAnsi="Times New Roman"/>
+        </w:rPr>
+        <w:t>superior</w:t>
+      </w:r>
+      <w:proofErr w:type="gramEnd"/>
+      <w:r>
+        <w:rPr>
+          <w:rFonts w:ascii="Times New Roman" w:hAnsi="Times New Roman"/>
+        </w:rPr>
+        <w:t xml:space="preserve"> </w:t>
       </w:r>
     </w:p>
     <w:p>
@@ -990,7 +1414,7 @@
           <w:bCs/>
         </w:rPr>
       </w:pPr>
-      <w:hyperlink r:id="rId15">
+      <w:hyperlink r:id="rId13">
         <w:r>
           <w:rPr>
             <w:rFonts w:ascii="Times New Roman" w:hAnsi="Times New Roman"/>
@@ -1065,7 +1489,7 @@
           <w:bCs/>
         </w:rPr>
       </w:pPr>
-      <w:hyperlink r:id="rId16">
+      <w:hyperlink r:id="rId14">
         <w:r>
           <w:rPr>
             <w:rFonts w:ascii="Times New Roman" w:hAnsi="Times New Roman"/>
@@ -1095,6 +1519,7 @@
         <w:rPr>
           <w:rFonts w:ascii="Times New Roman" w:hAnsi="Times New Roman"/>
         </w:rPr>
+        <w:lastRenderedPageBreak/>
         <w:t xml:space="preserve">Parceria; mais de 10.001 funcionários; setor de consultoria de gestão </w:t>
       </w:r>
     </w:p>
@@ -1140,7 +1565,7 @@
           <w:bCs/>
         </w:rPr>
       </w:pPr>
-      <w:hyperlink r:id="rId17">
+      <w:hyperlink r:id="rId15">
         <w:r>
           <w:rPr>
             <w:rFonts w:ascii="Times New Roman" w:hAnsi="Times New Roman"/>
@@ -1215,7 +1640,7 @@
           <w:bCs/>
         </w:rPr>
       </w:pPr>
-      <w:hyperlink r:id="rId18">
+      <w:hyperlink r:id="rId16">
         <w:r>
           <w:rPr>
             <w:rFonts w:ascii="Times New Roman" w:hAnsi="Times New Roman"/>
@@ -1394,14 +1819,14 @@
         <w:t xml:space="preserve">Graduação com alta distinção (entre os 5% melhores) </w:t>
       </w:r>
     </w:p>
-    <w:p xmlns:w="http://schemas.openxmlformats.org/wordprocessingml/2006/main" xmlns:wpc="http://schemas.microsoft.com/office/word/2010/wordprocessingCanvas" xmlns:mo="http://schemas.microsoft.com/office/mac/office/2008/main" xmlns:mc="http://schemas.openxmlformats.org/markup-compatibility/2006" xmlns:mv="urn:schemas-microsoft-com:mac:vml" xmlns:o="urn:schemas-microsoft-com:office:office" xmlns:r="http://schemas.openxmlformats.org/officeDocument/2006/relationships" xmlns:m="http://schemas.openxmlformats.org/officeDocument/2006/math" xmlns:v="urn:schemas-microsoft-com:vml" xmlns:wp14="http://schemas.microsoft.com/office/word/2010/wordprocessingDrawing" xmlns:wp="http://schemas.openxmlformats.org/drawingml/2006/wordprocessingDrawing" xmlns:w10="urn:schemas-microsoft-com:office:word" xmlns:w14="http://schemas.microsoft.com/office/word/2010/wordml" xmlns:wpg="http://schemas.microsoft.com/office/word/2010/wordprocessingGroup" xmlns:wpi="http://schemas.microsoft.com/office/word/2010/wordprocessingInk" xmlns:wne="http://schemas.microsoft.com/office/word/2006/wordml" xmlns:wps="http://schemas.microsoft.com/office/word/2010/wordprocessingShape">
+    <w:p>
       <w:pPr>
         <w:rPr>
           <w:rFonts w:ascii="Times New Roman" w:hAnsi="Times New Roman" w:cs="Times New Roman"/>
         </w:rPr>
       </w:pPr>
     </w:p>
-    <w:sectPr xmlns:w="http://schemas.openxmlformats.org/wordprocessingml/2006/main" xmlns:wpc="http://schemas.microsoft.com/office/word/2010/wordprocessingCanvas" xmlns:mo="http://schemas.microsoft.com/office/mac/office/2008/main" xmlns:mc="http://schemas.openxmlformats.org/markup-compatibility/2006" xmlns:mv="urn:schemas-microsoft-com:mac:vml" xmlns:o="urn:schemas-microsoft-com:office:office" xmlns:r="http://schemas.openxmlformats.org/officeDocument/2006/relationships" xmlns:m="http://schemas.openxmlformats.org/officeDocument/2006/math" xmlns:v="urn:schemas-microsoft-com:vml" xmlns:wp14="http://schemas.microsoft.com/office/word/2010/wordprocessingDrawing" xmlns:wp="http://schemas.openxmlformats.org/drawingml/2006/wordprocessingDrawing" xmlns:w10="urn:schemas-microsoft-com:office:word" xmlns:w14="http://schemas.microsoft.com/office/word/2010/wordml" xmlns:wpg="http://schemas.microsoft.com/office/word/2010/wordprocessingGroup" xmlns:wpi="http://schemas.microsoft.com/office/word/2010/wordprocessingInk" xmlns:wne="http://schemas.microsoft.com/office/word/2006/wordml" xmlns:wps="http://schemas.microsoft.com/office/word/2010/wordprocessingShape">
+    <w:sectPr>
       <w:pgSz w:w="12240" w:h="15840"/>
       <w:pgMar w:top="1440" w:right="1800" w:bottom="1440" w:left="1800" w:header="720" w:footer="720" w:gutter="0"/>
       <w:cols w:space="720"/>
@@ -1412,7 +1837,7 @@
 </file>
 
 <file path=word/numbering.xml><?xml version="1.0" encoding="utf-8"?>
-<w:numbering xmlns:wpc="http://schemas.microsoft.com/office/word/2010/wordprocessingCanvas" xmlns:mo="http://schemas.microsoft.com/office/mac/office/2008/main" xmlns:mc="http://schemas.openxmlformats.org/markup-compatibility/2006" xmlns:mv="urn:schemas-microsoft-com:mac:vml" xmlns:o="urn:schemas-microsoft-com:office:office" xmlns:r="http://schemas.openxmlformats.org/officeDocument/2006/relationships" xmlns:m="http://schemas.openxmlformats.org/officeDocument/2006/math" xmlns:v="urn:schemas-microsoft-com:vml" xmlns:wp14="http://schemas.microsoft.com/office/word/2010/wordprocessingDrawing" xmlns:wp="http://schemas.openxmlformats.org/drawingml/2006/wordprocessingDrawing" xmlns:w10="urn:schemas-microsoft-com:office:word" xmlns:w="http://schemas.openxmlformats.org/wordprocessingml/2006/main" xmlns:w14="http://schemas.microsoft.com/office/word/2010/wordml" xmlns:wpg="http://schemas.microsoft.com/office/word/2010/wordprocessingGroup" xmlns:wpi="http://schemas.microsoft.com/office/word/2010/wordprocessingInk" xmlns:wne="http://schemas.microsoft.com/office/word/2006/wordml" xmlns:wps="http://schemas.microsoft.com/office/word/2010/wordprocessingShape" mc:Ignorable="w14 wp14">
+<w:numbering xmlns:wpc="http://schemas.microsoft.com/office/word/2010/wordprocessingCanvas" xmlns:mc="http://schemas.openxmlformats.org/markup-compatibility/2006" xmlns:o="urn:schemas-microsoft-com:office:office" xmlns:r="http://schemas.openxmlformats.org/officeDocument/2006/relationships" xmlns:m="http://schemas.openxmlformats.org/officeDocument/2006/math" xmlns:v="urn:schemas-microsoft-com:vml" xmlns:wp14="http://schemas.microsoft.com/office/word/2010/wordprocessingDrawing" xmlns:wp="http://schemas.openxmlformats.org/drawingml/2006/wordprocessingDrawing" xmlns:w10="urn:schemas-microsoft-com:office:word" xmlns:w="http://schemas.openxmlformats.org/wordprocessingml/2006/main" xmlns:w14="http://schemas.microsoft.com/office/word/2010/wordml" xmlns:wpg="http://schemas.microsoft.com/office/word/2010/wordprocessingGroup" xmlns:wpi="http://schemas.microsoft.com/office/word/2010/wordprocessingInk" xmlns:wne="http://schemas.microsoft.com/office/word/2006/wordml" xmlns:wps="http://schemas.microsoft.com/office/word/2010/wordprocessingShape" mc:Ignorable="w14 wp14">
   <w:abstractNum w:abstractNumId="0">
     <w:nsid w:val="038A72C6"/>
     <w:multiLevelType w:val="multilevel"/>
@@ -2025,7 +2450,7 @@
 </file>
 
 <file path=word/styles.xml><?xml version="1.0" encoding="utf-8"?>
-<w:styles xmlns:w="http://schemas.openxmlformats.org/wordprocessingml/2006/main" xmlns:r="http://schemas.openxmlformats.org/officeDocument/2006/relationships" xmlns:w14="http://schemas.microsoft.com/office/word/2010/wordml" xmlns:dgm="http://schemas.openxmlformats.org/drawingml/2006/diagram" xmlns:c="http://schemas.openxmlformats.org/drawingml/2006/chart" xmlns:p="http://schemas.openxmlformats.org/presentationml/2006/main" xmlns:mc="http://schemas.openxmlformats.org/markup-compatibility/2006">
+<w:styles xmlns:mc="http://schemas.openxmlformats.org/markup-compatibility/2006" xmlns:r="http://schemas.openxmlformats.org/officeDocument/2006/relationships" xmlns:w="http://schemas.openxmlformats.org/wordprocessingml/2006/main" xmlns:w14="http://schemas.microsoft.com/office/word/2010/wordml" mc:Ignorable="w14">
   <w:docDefaults>
     <w:rPrDefault>
       <w:rPr>
@@ -2037,7 +2462,7 @@
     </w:rPrDefault>
     <w:pPrDefault/>
   </w:docDefaults>
-  <w:latentStyles w:defLockedState="0" w:defUIPriority="99" w:defSemiHidden="1" w:defUnhideWhenUsed="1" w:defQFormat="0" w:count="276">
+  <w:latentStyles w:defLockedState="0" w:defUIPriority="99" w:defSemiHidden="1" w:defUnhideWhenUsed="1" w:defQFormat="0" w:count="267">
     <w:lsdException w:name="Normal" w:semiHidden="0" w:uiPriority="0" w:unhideWhenUsed="0" w:qFormat="1"/>
     <w:lsdException w:name="heading 1" w:semiHidden="0" w:uiPriority="9" w:unhideWhenUsed="0" w:qFormat="1"/>
     <w:lsdException w:name="heading 2" w:uiPriority="9" w:qFormat="1"/>
@@ -2180,10 +2605,10 @@
     <w:name w:val="Normal"/>
     <w:qFormat/>
   </w:style>
-  <w:style w:type="paragraph" w:styleId="Heading1">
+  <w:style w:type="paragraph" w:styleId="Ttulo1">
     <w:name w:val="heading 1"/>
     <w:basedOn w:val="Normal"/>
-    <w:link w:val="Heading1Char"/>
+    <w:link w:val="Ttulo1Char"/>
     <w:uiPriority w:val="9"/>
     <w:qFormat/>
     <w:rsid w:val="006F18F4"/>
@@ -2200,10 +2625,10 @@
       <w:szCs w:val="48"/>
     </w:rPr>
   </w:style>
-  <w:style w:type="paragraph" w:styleId="Heading2">
+  <w:style w:type="paragraph" w:styleId="Ttulo2">
     <w:name w:val="heading 2"/>
     <w:basedOn w:val="Normal"/>
-    <w:link w:val="Heading2Char"/>
+    <w:link w:val="Ttulo2Char"/>
     <w:uiPriority w:val="9"/>
     <w:qFormat/>
     <w:rsid w:val="006F18F4"/>
@@ -2219,10 +2644,10 @@
       <w:szCs w:val="36"/>
     </w:rPr>
   </w:style>
-  <w:style w:type="paragraph" w:styleId="Heading3">
+  <w:style w:type="paragraph" w:styleId="Ttulo3">
     <w:name w:val="heading 3"/>
     <w:basedOn w:val="Normal"/>
-    <w:link w:val="Heading3Char"/>
+    <w:link w:val="Ttulo3Char"/>
     <w:uiPriority w:val="9"/>
     <w:qFormat/>
     <w:rsid w:val="006F18F4"/>
@@ -2238,10 +2663,10 @@
       <w:szCs w:val="27"/>
     </w:rPr>
   </w:style>
-  <w:style w:type="paragraph" w:styleId="Heading4">
+  <w:style w:type="paragraph" w:styleId="Ttulo4">
     <w:name w:val="heading 4"/>
     <w:basedOn w:val="Normal"/>
-    <w:link w:val="Heading4Char"/>
+    <w:link w:val="Ttulo4Char"/>
     <w:uiPriority w:val="9"/>
     <w:qFormat/>
     <w:rsid w:val="006F18F4"/>
@@ -2255,13 +2680,13 @@
       <w:bCs/>
     </w:rPr>
   </w:style>
-  <w:style w:type="character" w:default="1" w:styleId="DefaultParagraphFont">
+  <w:style w:type="character" w:default="1" w:styleId="Fontepargpadro">
     <w:name w:val="Default Paragraph Font"/>
     <w:uiPriority w:val="1"/>
     <w:semiHidden/>
     <w:unhideWhenUsed/>
   </w:style>
-  <w:style w:type="table" w:default="1" w:styleId="TableNormal">
+  <w:style w:type="table" w:default="1" w:styleId="Tabelanormal">
     <w:name w:val="Normal Table"/>
     <w:uiPriority w:val="99"/>
     <w:semiHidden/>
@@ -2276,16 +2701,16 @@
       </w:tblCellMar>
     </w:tblPr>
   </w:style>
-  <w:style w:type="numbering" w:default="1" w:styleId="NoList">
+  <w:style w:type="numbering" w:default="1" w:styleId="Semlista">
     <w:name w:val="No List"/>
     <w:uiPriority w:val="99"/>
     <w:semiHidden/>
     <w:unhideWhenUsed/>
   </w:style>
-  <w:style w:type="character" w:customStyle="1" w:styleId="Heading1Char">
-    <w:name w:val="Heading 1 Char"/>
-    <w:basedOn w:val="DefaultParagraphFont"/>
-    <w:link w:val="Heading1"/>
+  <w:style w:type="character" w:customStyle="1" w:styleId="Ttulo1Char">
+    <w:name w:val="Título 1 Char"/>
+    <w:basedOn w:val="Fontepargpadro"/>
+    <w:link w:val="Ttulo1"/>
     <w:uiPriority w:val="9"/>
     <w:rsid w:val="006F18F4"/>
     <w:rPr>
@@ -2297,10 +2722,10 @@
       <w:szCs w:val="48"/>
     </w:rPr>
   </w:style>
-  <w:style w:type="character" w:customStyle="1" w:styleId="Heading2Char">
-    <w:name w:val="Heading 2 Char"/>
-    <w:basedOn w:val="DefaultParagraphFont"/>
-    <w:link w:val="Heading2"/>
+  <w:style w:type="character" w:customStyle="1" w:styleId="Ttulo2Char">
+    <w:name w:val="Título 2 Char"/>
+    <w:basedOn w:val="Fontepargpadro"/>
+    <w:link w:val="Ttulo2"/>
     <w:uiPriority w:val="9"/>
     <w:rsid w:val="006F18F4"/>
     <w:rPr>
@@ -2311,10 +2736,10 @@
       <w:szCs w:val="36"/>
     </w:rPr>
   </w:style>
-  <w:style w:type="character" w:customStyle="1" w:styleId="Heading3Char">
-    <w:name w:val="Heading 3 Char"/>
-    <w:basedOn w:val="DefaultParagraphFont"/>
-    <w:link w:val="Heading3"/>
+  <w:style w:type="character" w:customStyle="1" w:styleId="Ttulo3Char">
+    <w:name w:val="Título 3 Char"/>
+    <w:basedOn w:val="Fontepargpadro"/>
+    <w:link w:val="Ttulo3"/>
     <w:uiPriority w:val="9"/>
     <w:rsid w:val="006F18F4"/>
     <w:rPr>
@@ -2325,10 +2750,10 @@
       <w:szCs w:val="27"/>
     </w:rPr>
   </w:style>
-  <w:style w:type="character" w:customStyle="1" w:styleId="Heading4Char">
-    <w:name w:val="Heading 4 Char"/>
-    <w:basedOn w:val="DefaultParagraphFont"/>
-    <w:link w:val="Heading4"/>
+  <w:style w:type="character" w:customStyle="1" w:styleId="Ttulo4Char">
+    <w:name w:val="Título 4 Char"/>
+    <w:basedOn w:val="Fontepargpadro"/>
+    <w:link w:val="Ttulo4"/>
     <w:uiPriority w:val="9"/>
     <w:rsid w:val="006F18F4"/>
     <w:rPr>
@@ -2354,7 +2779,7 @@
   </w:style>
   <w:style w:type="character" w:styleId="Hyperlink">
     <w:name w:val="Hyperlink"/>
-    <w:basedOn w:val="DefaultParagraphFont"/>
+    <w:basedOn w:val="Fontepargpadro"/>
     <w:uiPriority w:val="99"/>
     <w:semiHidden/>
     <w:unhideWhenUsed/>
@@ -2366,32 +2791,32 @@
   </w:style>
   <w:style w:type="character" w:customStyle="1" w:styleId="n">
     <w:name w:val="n"/>
-    <w:basedOn w:val="DefaultParagraphFont"/>
+    <w:basedOn w:val="Fontepargpadro"/>
     <w:rsid w:val="006F18F4"/>
   </w:style>
   <w:style w:type="character" w:customStyle="1" w:styleId="full-name">
     <w:name w:val="full-name"/>
-    <w:basedOn w:val="DefaultParagraphFont"/>
+    <w:basedOn w:val="Fontepargpadro"/>
     <w:rsid w:val="006F18F4"/>
   </w:style>
   <w:style w:type="character" w:customStyle="1" w:styleId="given-name">
     <w:name w:val="given-name"/>
-    <w:basedOn w:val="DefaultParagraphFont"/>
+    <w:basedOn w:val="Fontepargpadro"/>
     <w:rsid w:val="006F18F4"/>
   </w:style>
   <w:style w:type="character" w:customStyle="1" w:styleId="family-name">
     <w:name w:val="family-name"/>
-    <w:basedOn w:val="DefaultParagraphFont"/>
+    <w:basedOn w:val="Fontepargpadro"/>
     <w:rsid w:val="006F18F4"/>
   </w:style>
   <w:style w:type="character" w:customStyle="1" w:styleId="locality">
     <w:name w:val="locality"/>
-    <w:basedOn w:val="DefaultParagraphFont"/>
+    <w:basedOn w:val="Fontepargpadro"/>
     <w:rsid w:val="006F18F4"/>
   </w:style>
   <w:style w:type="character" w:customStyle="1" w:styleId="at">
     <w:name w:val="at"/>
-    <w:basedOn w:val="DefaultParagraphFont"/>
+    <w:basedOn w:val="Fontepargpadro"/>
     <w:rsid w:val="006F18F4"/>
   </w:style>
   <w:style w:type="paragraph" w:customStyle="1" w:styleId="seeall">
@@ -2407,9 +2832,9 @@
       <w:szCs w:val="20"/>
     </w:rPr>
   </w:style>
-  <w:style w:type="character" w:styleId="Strong">
+  <w:style w:type="character" w:styleId="Forte">
     <w:name w:val="Strong"/>
-    <w:basedOn w:val="DefaultParagraphFont"/>
+    <w:basedOn w:val="Fontepargpadro"/>
     <w:uiPriority w:val="22"/>
     <w:qFormat/>
     <w:rsid w:val="006F18F4"/>
@@ -2420,12 +2845,12 @@
   </w:style>
   <w:style w:type="character" w:customStyle="1" w:styleId="title1">
     <w:name w:val="title1"/>
-    <w:basedOn w:val="DefaultParagraphFont"/>
+    <w:basedOn w:val="Fontepargpadro"/>
     <w:rsid w:val="006F18F4"/>
   </w:style>
   <w:style w:type="character" w:customStyle="1" w:styleId="org">
     <w:name w:val="org"/>
-    <w:basedOn w:val="DefaultParagraphFont"/>
+    <w:basedOn w:val="Fontepargpadro"/>
     <w:rsid w:val="006F18F4"/>
   </w:style>
   <w:style w:type="paragraph" w:customStyle="1" w:styleId="period">
@@ -2443,7 +2868,7 @@
   </w:style>
   <w:style w:type="character" w:customStyle="1" w:styleId="duration">
     <w:name w:val="duration"/>
-    <w:basedOn w:val="DefaultParagraphFont"/>
+    <w:basedOn w:val="Fontepargpadro"/>
     <w:rsid w:val="006F18F4"/>
   </w:style>
   <w:style w:type="paragraph" w:customStyle="1" w:styleId="orgstats">
@@ -2461,18 +2886,18 @@
   </w:style>
   <w:style w:type="character" w:customStyle="1" w:styleId="degree">
     <w:name w:val="degree"/>
-    <w:basedOn w:val="DefaultParagraphFont"/>
+    <w:basedOn w:val="Fontepargpadro"/>
     <w:rsid w:val="006F18F4"/>
   </w:style>
   <w:style w:type="character" w:customStyle="1" w:styleId="major">
     <w:name w:val="major"/>
-    <w:basedOn w:val="DefaultParagraphFont"/>
-    <w:rsid w:val="006F18F4"/>
-  </w:style>
-  <w:style w:type="paragraph" w:styleId="BalloonText">
+    <w:basedOn w:val="Fontepargpadro"/>
+    <w:rsid w:val="006F18F4"/>
+  </w:style>
+  <w:style w:type="paragraph" w:styleId="Textodebalo">
     <w:name w:val="Balloon Text"/>
     <w:basedOn w:val="Normal"/>
-    <w:link w:val="BalloonTextChar"/>
+    <w:link w:val="TextodebaloChar"/>
     <w:uiPriority w:val="99"/>
     <w:semiHidden/>
     <w:unhideWhenUsed/>
@@ -2483,10 +2908,10 @@
       <w:szCs w:val="18"/>
     </w:rPr>
   </w:style>
-  <w:style w:type="character" w:customStyle="1" w:styleId="BalloonTextChar">
-    <w:name w:val="Balloon Text Char"/>
-    <w:basedOn w:val="DefaultParagraphFont"/>
-    <w:link w:val="BalloonText"/>
+  <w:style w:type="character" w:customStyle="1" w:styleId="TextodebaloChar">
+    <w:name w:val="Texto de balão Char"/>
+    <w:basedOn w:val="Fontepargpadro"/>
+    <w:link w:val="Textodebalo"/>
     <w:uiPriority w:val="99"/>
     <w:semiHidden/>
     <w:rsid w:val="006F18F4"/>
@@ -2500,19 +2925,19 @@
 </file>
 
 <file path=word/stylesWithEffects.xml><?xml version="1.0" encoding="utf-8"?>
-<w:styles xmlns:wpc="http://schemas.microsoft.com/office/word/2010/wordprocessingCanvas" xmlns:mo="http://schemas.microsoft.com/office/mac/office/2008/main" xmlns:mc="http://schemas.openxmlformats.org/markup-compatibility/2006" xmlns:mv="urn:schemas-microsoft-com:mac:vml" xmlns:o="urn:schemas-microsoft-com:office:office" xmlns:r="http://schemas.openxmlformats.org/officeDocument/2006/relationships" xmlns:m="http://schemas.openxmlformats.org/officeDocument/2006/math" xmlns:v="urn:schemas-microsoft-com:vml" xmlns:wp14="http://schemas.microsoft.com/office/word/2010/wordprocessingDrawing" xmlns:wp="http://schemas.openxmlformats.org/drawingml/2006/wordprocessingDrawing" xmlns:w10="urn:schemas-microsoft-com:office:word" xmlns:w="http://schemas.openxmlformats.org/wordprocessingml/2006/main" xmlns:w14="http://schemas.microsoft.com/office/word/2010/wordml" xmlns:wpg="http://schemas.microsoft.com/office/word/2010/wordprocessingGroup" xmlns:wpi="http://schemas.microsoft.com/office/word/2010/wordprocessingInk" xmlns:wne="http://schemas.microsoft.com/office/word/2006/wordml" xmlns:wps="http://schemas.microsoft.com/office/word/2010/wordprocessingShape" mc:Ignorable="w14 wp14">
+<w:styles xmlns:wpc="http://schemas.microsoft.com/office/word/2010/wordprocessingCanvas" xmlns:mc="http://schemas.openxmlformats.org/markup-compatibility/2006" xmlns:o="urn:schemas-microsoft-com:office:office" xmlns:r="http://schemas.openxmlformats.org/officeDocument/2006/relationships" xmlns:m="http://schemas.openxmlformats.org/officeDocument/2006/math" xmlns:v="urn:schemas-microsoft-com:vml" xmlns:wp14="http://schemas.microsoft.com/office/word/2010/wordprocessingDrawing" xmlns:wp="http://schemas.openxmlformats.org/drawingml/2006/wordprocessingDrawing" xmlns:w10="urn:schemas-microsoft-com:office:word" xmlns:w="http://schemas.openxmlformats.org/wordprocessingml/2006/main" xmlns:w14="http://schemas.microsoft.com/office/word/2010/wordml" xmlns:wpg="http://schemas.microsoft.com/office/word/2010/wordprocessingGroup" xmlns:wpi="http://schemas.microsoft.com/office/word/2010/wordprocessingInk" xmlns:wne="http://schemas.microsoft.com/office/word/2006/wordml" xmlns:wps="http://schemas.microsoft.com/office/word/2010/wordprocessingShape" mc:Ignorable="w14 wp14">
   <w:docDefaults>
     <w:rPrDefault>
       <w:rPr>
         <w:rFonts w:asciiTheme="minorHAnsi" w:eastAsiaTheme="minorEastAsia" w:hAnsiTheme="minorHAnsi" w:cstheme="minorBidi"/>
         <w:sz w:val="24"/>
         <w:szCs w:val="24"/>
-        <w:lang w:val="en-US" w:eastAsia="en-US" w:bidi="ar-SA"/>
+        <w:lang w:val="pt-BR" w:eastAsia="pt-BR" w:bidi="pt-BR"/>
       </w:rPr>
     </w:rPrDefault>
     <w:pPrDefault/>
   </w:docDefaults>
-  <w:latentStyles w:defLockedState="0" w:defUIPriority="99" w:defSemiHidden="1" w:defUnhideWhenUsed="1" w:defQFormat="0" w:count="276">
+  <w:latentStyles w:defLockedState="0" w:defUIPriority="99" w:defSemiHidden="1" w:defUnhideWhenUsed="1" w:defQFormat="0" w:count="267">
     <w:lsdException w:name="Normal" w:semiHidden="0" w:uiPriority="0" w:unhideWhenUsed="0" w:qFormat="1"/>
     <w:lsdException w:name="heading 1" w:semiHidden="0" w:uiPriority="9" w:unhideWhenUsed="0" w:qFormat="1"/>
     <w:lsdException w:name="heading 2" w:uiPriority="9" w:qFormat="1"/>
@@ -2655,10 +3080,10 @@
     <w:name w:val="Normal"/>
     <w:qFormat/>
   </w:style>
-  <w:style w:type="paragraph" w:styleId="Heading1">
+  <w:style w:type="paragraph" w:styleId="Ttulo1">
     <w:name w:val="heading 1"/>
     <w:basedOn w:val="Normal"/>
-    <w:link w:val="Heading1Char"/>
+    <w:link w:val="Ttulo1Char"/>
     <w:uiPriority w:val="9"/>
     <w:qFormat/>
     <w:rsid w:val="006F18F4"/>
@@ -2675,10 +3100,10 @@
       <w:szCs w:val="48"/>
     </w:rPr>
   </w:style>
-  <w:style w:type="paragraph" w:styleId="Heading2">
+  <w:style w:type="paragraph" w:styleId="Ttulo2">
     <w:name w:val="heading 2"/>
     <w:basedOn w:val="Normal"/>
-    <w:link w:val="Heading2Char"/>
+    <w:link w:val="Ttulo2Char"/>
     <w:uiPriority w:val="9"/>
     <w:qFormat/>
     <w:rsid w:val="006F18F4"/>
@@ -2694,10 +3119,10 @@
       <w:szCs w:val="36"/>
     </w:rPr>
   </w:style>
-  <w:style w:type="paragraph" w:styleId="Heading3">
+  <w:style w:type="paragraph" w:styleId="Ttulo3">
     <w:name w:val="heading 3"/>
     <w:basedOn w:val="Normal"/>
-    <w:link w:val="Heading3Char"/>
+    <w:link w:val="Ttulo3Char"/>
     <w:uiPriority w:val="9"/>
     <w:qFormat/>
     <w:rsid w:val="006F18F4"/>
@@ -2713,10 +3138,10 @@
       <w:szCs w:val="27"/>
     </w:rPr>
   </w:style>
-  <w:style w:type="paragraph" w:styleId="Heading4">
+  <w:style w:type="paragraph" w:styleId="Ttulo4">
     <w:name w:val="heading 4"/>
     <w:basedOn w:val="Normal"/>
-    <w:link w:val="Heading4Char"/>
+    <w:link w:val="Ttulo4Char"/>
     <w:uiPriority w:val="9"/>
     <w:qFormat/>
     <w:rsid w:val="006F18F4"/>
@@ -2730,13 +3155,13 @@
       <w:bCs/>
     </w:rPr>
   </w:style>
-  <w:style w:type="character" w:default="1" w:styleId="DefaultParagraphFont">
+  <w:style w:type="character" w:default="1" w:styleId="Fontepargpadro">
     <w:name w:val="Default Paragraph Font"/>
     <w:uiPriority w:val="1"/>
     <w:semiHidden/>
     <w:unhideWhenUsed/>
   </w:style>
-  <w:style w:type="table" w:default="1" w:styleId="TableNormal">
+  <w:style w:type="table" w:default="1" w:styleId="Tabelanormal">
     <w:name w:val="Normal Table"/>
     <w:uiPriority w:val="99"/>
     <w:semiHidden/>
@@ -2751,16 +3176,16 @@
       </w:tblCellMar>
     </w:tblPr>
   </w:style>
-  <w:style w:type="numbering" w:default="1" w:styleId="NoList">
+  <w:style w:type="numbering" w:default="1" w:styleId="Semlista">
     <w:name w:val="No List"/>
     <w:uiPriority w:val="99"/>
     <w:semiHidden/>
     <w:unhideWhenUsed/>
   </w:style>
-  <w:style w:type="character" w:customStyle="1" w:styleId="Heading1Char">
-    <w:name w:val="Heading 1 Char"/>
-    <w:basedOn w:val="DefaultParagraphFont"/>
-    <w:link w:val="Heading1"/>
+  <w:style w:type="character" w:customStyle="1" w:styleId="Ttulo1Char">
+    <w:name w:val="Título 1 Char"/>
+    <w:basedOn w:val="Fontepargpadro"/>
+    <w:link w:val="Ttulo1"/>
     <w:uiPriority w:val="9"/>
     <w:rsid w:val="006F18F4"/>
     <w:rPr>
@@ -2772,10 +3197,10 @@
       <w:szCs w:val="48"/>
     </w:rPr>
   </w:style>
-  <w:style w:type="character" w:customStyle="1" w:styleId="Heading2Char">
-    <w:name w:val="Heading 2 Char"/>
-    <w:basedOn w:val="DefaultParagraphFont"/>
-    <w:link w:val="Heading2"/>
+  <w:style w:type="character" w:customStyle="1" w:styleId="Ttulo2Char">
+    <w:name w:val="Título 2 Char"/>
+    <w:basedOn w:val="Fontepargpadro"/>
+    <w:link w:val="Ttulo2"/>
     <w:uiPriority w:val="9"/>
     <w:rsid w:val="006F18F4"/>
     <w:rPr>
@@ -2786,10 +3211,10 @@
       <w:szCs w:val="36"/>
     </w:rPr>
   </w:style>
-  <w:style w:type="character" w:customStyle="1" w:styleId="Heading3Char">
-    <w:name w:val="Heading 3 Char"/>
-    <w:basedOn w:val="DefaultParagraphFont"/>
-    <w:link w:val="Heading3"/>
+  <w:style w:type="character" w:customStyle="1" w:styleId="Ttulo3Char">
+    <w:name w:val="Título 3 Char"/>
+    <w:basedOn w:val="Fontepargpadro"/>
+    <w:link w:val="Ttulo3"/>
     <w:uiPriority w:val="9"/>
     <w:rsid w:val="006F18F4"/>
     <w:rPr>
@@ -2800,10 +3225,10 @@
       <w:szCs w:val="27"/>
     </w:rPr>
   </w:style>
-  <w:style w:type="character" w:customStyle="1" w:styleId="Heading4Char">
-    <w:name w:val="Heading 4 Char"/>
-    <w:basedOn w:val="DefaultParagraphFont"/>
-    <w:link w:val="Heading4"/>
+  <w:style w:type="character" w:customStyle="1" w:styleId="Ttulo4Char">
+    <w:name w:val="Título 4 Char"/>
+    <w:basedOn w:val="Fontepargpadro"/>
+    <w:link w:val="Ttulo4"/>
     <w:uiPriority w:val="9"/>
     <w:rsid w:val="006F18F4"/>
     <w:rPr>
@@ -2829,7 +3254,7 @@
   </w:style>
   <w:style w:type="character" w:styleId="Hyperlink">
     <w:name w:val="Hyperlink"/>
-    <w:basedOn w:val="DefaultParagraphFont"/>
+    <w:basedOn w:val="Fontepargpadro"/>
     <w:uiPriority w:val="99"/>
     <w:semiHidden/>
     <w:unhideWhenUsed/>
@@ -2841,32 +3266,32 @@
   </w:style>
   <w:style w:type="character" w:customStyle="1" w:styleId="n">
     <w:name w:val="n"/>
-    <w:basedOn w:val="DefaultParagraphFont"/>
+    <w:basedOn w:val="Fontepargpadro"/>
     <w:rsid w:val="006F18F4"/>
   </w:style>
   <w:style w:type="character" w:customStyle="1" w:styleId="full-name">
     <w:name w:val="full-name"/>
-    <w:basedOn w:val="DefaultParagraphFont"/>
+    <w:basedOn w:val="Fontepargpadro"/>
     <w:rsid w:val="006F18F4"/>
   </w:style>
   <w:style w:type="character" w:customStyle="1" w:styleId="given-name">
     <w:name w:val="given-name"/>
-    <w:basedOn w:val="DefaultParagraphFont"/>
+    <w:basedOn w:val="Fontepargpadro"/>
     <w:rsid w:val="006F18F4"/>
   </w:style>
   <w:style w:type="character" w:customStyle="1" w:styleId="family-name">
     <w:name w:val="family-name"/>
-    <w:basedOn w:val="DefaultParagraphFont"/>
+    <w:basedOn w:val="Fontepargpadro"/>
     <w:rsid w:val="006F18F4"/>
   </w:style>
   <w:style w:type="character" w:customStyle="1" w:styleId="locality">
     <w:name w:val="locality"/>
-    <w:basedOn w:val="DefaultParagraphFont"/>
+    <w:basedOn w:val="Fontepargpadro"/>
     <w:rsid w:val="006F18F4"/>
   </w:style>
   <w:style w:type="character" w:customStyle="1" w:styleId="at">
     <w:name w:val="at"/>
-    <w:basedOn w:val="DefaultParagraphFont"/>
+    <w:basedOn w:val="Fontepargpadro"/>
     <w:rsid w:val="006F18F4"/>
   </w:style>
   <w:style w:type="paragraph" w:customStyle="1" w:styleId="seeall">
@@ -2882,9 +3307,9 @@
       <w:szCs w:val="20"/>
     </w:rPr>
   </w:style>
-  <w:style w:type="character" w:styleId="Strong">
+  <w:style w:type="character" w:styleId="Forte">
     <w:name w:val="Strong"/>
-    <w:basedOn w:val="DefaultParagraphFont"/>
+    <w:basedOn w:val="Fontepargpadro"/>
     <w:uiPriority w:val="22"/>
     <w:qFormat/>
     <w:rsid w:val="006F18F4"/>
@@ -2895,12 +3320,12 @@
   </w:style>
   <w:style w:type="character" w:customStyle="1" w:styleId="title1">
     <w:name w:val="title1"/>
-    <w:basedOn w:val="DefaultParagraphFont"/>
+    <w:basedOn w:val="Fontepargpadro"/>
     <w:rsid w:val="006F18F4"/>
   </w:style>
   <w:style w:type="character" w:customStyle="1" w:styleId="org">
     <w:name w:val="org"/>
-    <w:basedOn w:val="DefaultParagraphFont"/>
+    <w:basedOn w:val="Fontepargpadro"/>
     <w:rsid w:val="006F18F4"/>
   </w:style>
   <w:style w:type="paragraph" w:customStyle="1" w:styleId="period">
@@ -2918,7 +3343,7 @@
   </w:style>
   <w:style w:type="character" w:customStyle="1" w:styleId="duration">
     <w:name w:val="duration"/>
-    <w:basedOn w:val="DefaultParagraphFont"/>
+    <w:basedOn w:val="Fontepargpadro"/>
     <w:rsid w:val="006F18F4"/>
   </w:style>
   <w:style w:type="paragraph" w:customStyle="1" w:styleId="orgstats">
@@ -2936,18 +3361,18 @@
   </w:style>
   <w:style w:type="character" w:customStyle="1" w:styleId="degree">
     <w:name w:val="degree"/>
-    <w:basedOn w:val="DefaultParagraphFont"/>
+    <w:basedOn w:val="Fontepargpadro"/>
     <w:rsid w:val="006F18F4"/>
   </w:style>
   <w:style w:type="character" w:customStyle="1" w:styleId="major">
     <w:name w:val="major"/>
-    <w:basedOn w:val="DefaultParagraphFont"/>
-    <w:rsid w:val="006F18F4"/>
-  </w:style>
-  <w:style w:type="paragraph" w:styleId="BalloonText">
+    <w:basedOn w:val="Fontepargpadro"/>
+    <w:rsid w:val="006F18F4"/>
+  </w:style>
+  <w:style w:type="paragraph" w:styleId="Textodebalo">
     <w:name w:val="Balloon Text"/>
     <w:basedOn w:val="Normal"/>
-    <w:link w:val="BalloonTextChar"/>
+    <w:link w:val="TextodebaloChar"/>
     <w:uiPriority w:val="99"/>
     <w:semiHidden/>
     <w:unhideWhenUsed/>
@@ -2958,10 +3383,10 @@
       <w:szCs w:val="18"/>
     </w:rPr>
   </w:style>
-  <w:style w:type="character" w:customStyle="1" w:styleId="BalloonTextChar">
-    <w:name w:val="Balloon Text Char"/>
-    <w:basedOn w:val="DefaultParagraphFont"/>
-    <w:link w:val="BalloonText"/>
+  <w:style w:type="character" w:customStyle="1" w:styleId="TextodebaloChar">
+    <w:name w:val="Texto de balão Char"/>
+    <w:basedOn w:val="Fontepargpadro"/>
+    <w:link w:val="Textodebalo"/>
     <w:uiPriority w:val="99"/>
     <w:semiHidden/>
     <w:rsid w:val="006F18F4"/>
